--- a/public/templates/challan-template.docx
+++ b/public/templates/challan-template.docx
@@ -27,7 +27,6 @@
             <w:tcBorders>
               <w:bottom w:val="single" w:sz="8" w:space="0" w:color="A0A0A0"/>
             </w:tcBorders>
-            <w:shd w:val="clear" w:color="auto" w:fill="auto"/>
             <w:vAlign w:val="bottom"/>
           </w:tcPr>
           <w:p>
@@ -47,7 +46,6 @@
             <w:tcBorders>
               <w:bottom w:val="single" w:sz="8" w:space="0" w:color="A0A0A0"/>
             </w:tcBorders>
-            <w:shd w:val="clear" w:color="auto" w:fill="auto"/>
             <w:vAlign w:val="bottom"/>
           </w:tcPr>
           <w:p>
@@ -96,6 +94,17 @@
           <w:lang w:val="en-IN"/>
         </w:rPr>
         <w:t>}</w:t>
+      </w:r>
+      <w:r>
+        <w:rPr>
+          <w:rFonts w:ascii="Garamond" w:hAnsi="Garamond" w:cstheme="minorHAnsi"/>
+          <w:b/>
+          <w:bCs/>
+          <w:sz w:val="22"/>
+          <w:szCs w:val="22"/>
+          <w:lang w:val="en-IN"/>
+        </w:rPr>
+        <w:tab/>
       </w:r>
       <w:r>
         <w:rPr>
